--- a/Feature_Matrix.docx
+++ b/Feature_Matrix.docx
@@ -74,6 +74,13 @@
           <w:bCs/>
         </w:rPr>
       </w:pPr>
+      <w:r>
+        <w:rPr>
+          <w:b/>
+          <w:bCs/>
+        </w:rPr>
+        <w:t xml:space="preserve">                             </w:t>
+      </w:r>
     </w:p>
     <w:tbl>
       <w:tblPr>
@@ -154,18 +161,8 @@
             <w:tcW w:w="3116" w:type="dxa"/>
           </w:tcPr>
           <w:p>
-            <w:pPr>
-              <w:rPr>
-                <w:b/>
-                <w:bCs/>
-              </w:rPr>
-            </w:pPr>
             <w:proofErr w:type="spellStart"/>
             <w:r>
-              <w:rPr>
-                <w:b/>
-                <w:bCs/>
-              </w:rPr>
               <w:t>monday</w:t>
             </w:r>
             <w:proofErr w:type="spellEnd"/>
@@ -176,17 +173,7 @@
             <w:tcW w:w="3117" w:type="dxa"/>
           </w:tcPr>
           <w:p>
-            <w:pPr>
-              <w:rPr>
-                <w:b/>
-                <w:bCs/>
-              </w:rPr>
-            </w:pPr>
             <w:r>
-              <w:rPr>
-                <w:b/>
-                <w:bCs/>
-              </w:rPr>
               <w:t>10</w:t>
             </w:r>
           </w:p>
@@ -196,17 +183,7 @@
             <w:tcW w:w="3117" w:type="dxa"/>
           </w:tcPr>
           <w:p>
-            <w:pPr>
-              <w:rPr>
-                <w:b/>
-                <w:bCs/>
-              </w:rPr>
-            </w:pPr>
             <w:r>
-              <w:rPr>
-                <w:b/>
-                <w:bCs/>
-              </w:rPr>
               <w:t>500</w:t>
             </w:r>
           </w:p>
@@ -218,18 +195,8 @@
             <w:tcW w:w="3116" w:type="dxa"/>
           </w:tcPr>
           <w:p>
-            <w:pPr>
-              <w:rPr>
-                <w:b/>
-                <w:bCs/>
-              </w:rPr>
-            </w:pPr>
             <w:proofErr w:type="spellStart"/>
             <w:r>
-              <w:rPr>
-                <w:b/>
-                <w:bCs/>
-              </w:rPr>
               <w:t>wednesday</w:t>
             </w:r>
             <w:proofErr w:type="spellEnd"/>
@@ -240,17 +207,7 @@
             <w:tcW w:w="3117" w:type="dxa"/>
           </w:tcPr>
           <w:p>
-            <w:pPr>
-              <w:rPr>
-                <w:b/>
-                <w:bCs/>
-              </w:rPr>
-            </w:pPr>
             <w:r>
-              <w:rPr>
-                <w:b/>
-                <w:bCs/>
-              </w:rPr>
               <w:t>100</w:t>
             </w:r>
           </w:p>
@@ -260,17 +217,7 @@
             <w:tcW w:w="3117" w:type="dxa"/>
           </w:tcPr>
           <w:p>
-            <w:pPr>
-              <w:rPr>
-                <w:b/>
-                <w:bCs/>
-              </w:rPr>
-            </w:pPr>
             <w:r>
-              <w:rPr>
-                <w:b/>
-                <w:bCs/>
-              </w:rPr>
               <w:t>1500</w:t>
             </w:r>
           </w:p>
@@ -321,7 +268,85 @@
         <w:rPr>
           <w:rFonts w:ascii="Consolas" w:hAnsi="Consolas" w:cs="Consolas"/>
         </w:rPr>
-        <w:t>[0,0,0,1,0,0,0,100]]</w:t>
+        <w:t xml:space="preserve"> </w:t>
+      </w:r>
+      <w:r>
+        <w:rPr>
+          <w:rFonts w:ascii="Consolas" w:hAnsi="Consolas" w:cs="Consolas"/>
+        </w:rPr>
+        <w:t>[0,</w:t>
+      </w:r>
+      <w:r>
+        <w:rPr>
+          <w:rFonts w:ascii="Consolas" w:hAnsi="Consolas" w:cs="Consolas"/>
+        </w:rPr>
+        <w:t xml:space="preserve"> </w:t>
+      </w:r>
+      <w:r>
+        <w:rPr>
+          <w:rFonts w:ascii="Consolas" w:hAnsi="Consolas" w:cs="Consolas"/>
+        </w:rPr>
+        <w:t>0,</w:t>
+      </w:r>
+      <w:r>
+        <w:rPr>
+          <w:rFonts w:ascii="Consolas" w:hAnsi="Consolas" w:cs="Consolas"/>
+        </w:rPr>
+        <w:t xml:space="preserve"> </w:t>
+      </w:r>
+      <w:r>
+        <w:rPr>
+          <w:rFonts w:ascii="Consolas" w:hAnsi="Consolas" w:cs="Consolas"/>
+        </w:rPr>
+        <w:t>0,</w:t>
+      </w:r>
+      <w:r>
+        <w:rPr>
+          <w:rFonts w:ascii="Consolas" w:hAnsi="Consolas" w:cs="Consolas"/>
+        </w:rPr>
+        <w:t xml:space="preserve"> </w:t>
+      </w:r>
+      <w:r>
+        <w:rPr>
+          <w:rFonts w:ascii="Consolas" w:hAnsi="Consolas" w:cs="Consolas"/>
+        </w:rPr>
+        <w:t>1,</w:t>
+      </w:r>
+      <w:r>
+        <w:rPr>
+          <w:rFonts w:ascii="Consolas" w:hAnsi="Consolas" w:cs="Consolas"/>
+        </w:rPr>
+        <w:t xml:space="preserve"> </w:t>
+      </w:r>
+      <w:r>
+        <w:rPr>
+          <w:rFonts w:ascii="Consolas" w:hAnsi="Consolas" w:cs="Consolas"/>
+        </w:rPr>
+        <w:t>0,</w:t>
+      </w:r>
+      <w:r>
+        <w:rPr>
+          <w:rFonts w:ascii="Consolas" w:hAnsi="Consolas" w:cs="Consolas"/>
+        </w:rPr>
+        <w:t xml:space="preserve"> </w:t>
+      </w:r>
+      <w:r>
+        <w:rPr>
+          <w:rFonts w:ascii="Consolas" w:hAnsi="Consolas" w:cs="Consolas"/>
+        </w:rPr>
+        <w:t>0,</w:t>
+      </w:r>
+      <w:r>
+        <w:rPr>
+          <w:rFonts w:ascii="Consolas" w:hAnsi="Consolas" w:cs="Consolas"/>
+        </w:rPr>
+        <w:t xml:space="preserve"> </w:t>
+      </w:r>
+      <w:r>
+        <w:rPr>
+          <w:rFonts w:ascii="Consolas" w:hAnsi="Consolas" w:cs="Consolas"/>
+        </w:rPr>
+        <w:t>0,100]]</w:t>
       </w:r>
     </w:p>
     <w:p>
